--- a/analysis/manuscript/finaledit/Appendices/ELEDiazSA9.docx
+++ b/analysis/manuscript/finaledit/Appendices/ELEDiazSA9.docx
@@ -1,43 +1,13 @@
 
 <file path=word/document.xml><?xml version="1.0" encoding="utf-8"?>
-<w:document xmlns:w="http://schemas.openxmlformats.org/wordprocessingml/2006/main" xmlns:m="http://schemas.openxmlformats.org/officeDocument/2006/math" xmlns:r="http://schemas.openxmlformats.org/officeDocument/2006/relationships" xmlns:o="urn:schemas-microsoft-com:office:office" xmlns:v="urn:schemas-microsoft-com:vml" xmlns:w10="urn:schemas-microsoft-com:office:word" xmlns:a="http://schemas.openxmlformats.org/drawingml/2006/main" xmlns:pic="http://schemas.openxmlformats.org/drawingml/2006/picture" xmlns:wp="http://schemas.openxmlformats.org/drawingml/2006/wordprocessingDrawing">
+<w:document xmlns:wpc="http://schemas.microsoft.com/office/word/2010/wordprocessingCanvas" xmlns:cx="http://schemas.microsoft.com/office/drawing/2014/chartex" xmlns:cx1="http://schemas.microsoft.com/office/drawing/2015/9/8/chartex" xmlns:cx2="http://schemas.microsoft.com/office/drawing/2015/10/21/chartex" xmlns:cx3="http://schemas.microsoft.com/office/drawing/2016/5/9/chartex" xmlns:cx4="http://schemas.microsoft.com/office/drawing/2016/5/10/chartex" xmlns:cx5="http://schemas.microsoft.com/office/drawing/2016/5/11/chartex" xmlns:cx6="http://schemas.microsoft.com/office/drawing/2016/5/12/chartex" xmlns:cx7="http://schemas.microsoft.com/office/drawing/2016/5/13/chartex" xmlns:cx8="http://schemas.microsoft.com/office/drawing/2016/5/14/chartex" xmlns:mc="http://schemas.openxmlformats.org/markup-compatibility/2006" xmlns:aink="http://schemas.microsoft.com/office/drawing/2016/ink" xmlns:am3d="http://schemas.microsoft.com/office/drawing/2017/model3d" xmlns:o="urn:schemas-microsoft-com:office:office" xmlns:r="http://schemas.openxmlformats.org/officeDocument/2006/relationships" xmlns:m="http://schemas.openxmlformats.org/officeDocument/2006/math" xmlns:v="urn:schemas-microsoft-com:vml" xmlns:wp14="http://schemas.microsoft.com/office/word/2010/wordprocessingDrawing" xmlns:wp="http://schemas.openxmlformats.org/drawingml/2006/wordprocessingDrawing" xmlns:w10="urn:schemas-microsoft-com:office:word" xmlns:w="http://schemas.openxmlformats.org/wordprocessingml/2006/main" xmlns:w14="http://schemas.microsoft.com/office/word/2010/wordml" xmlns:w15="http://schemas.microsoft.com/office/word/2012/wordml" xmlns:w16cex="http://schemas.microsoft.com/office/word/2018/wordml/cex" xmlns:w16cid="http://schemas.microsoft.com/office/word/2016/wordml/cid" xmlns:w16="http://schemas.microsoft.com/office/word/2018/wordml" xmlns:w16se="http://schemas.microsoft.com/office/word/2015/wordml/symex" xmlns:wpg="http://schemas.microsoft.com/office/word/2010/wordprocessingGroup" xmlns:wpi="http://schemas.microsoft.com/office/word/2010/wordprocessingInk" xmlns:wne="http://schemas.microsoft.com/office/word/2006/wordml" xmlns:wps="http://schemas.microsoft.com/office/word/2010/wordprocessingShape" mc:Ignorable="w14 w15 w16se w16cid w16 w16cex wp14">
   <w:body>
     <w:p>
       <w:pPr>
         <w:pStyle w:val="Title"/>
       </w:pPr>
       <w:r>
-        <w:t xml:space="preserve">Comparison</w:t>
-      </w:r>
-      <w:r>
-        <w:t xml:space="preserve"> </w:t>
-      </w:r>
-      <w:r>
-        <w:t xml:space="preserve">of</w:t>
-      </w:r>
-      <w:r>
-        <w:t xml:space="preserve"> </w:t>
-      </w:r>
-      <w:r>
-        <w:t xml:space="preserve">FIA</w:t>
-      </w:r>
-      <w:r>
-        <w:t xml:space="preserve"> </w:t>
-      </w:r>
-      <w:r>
-        <w:t xml:space="preserve">and</w:t>
-      </w:r>
-      <w:r>
-        <w:t xml:space="preserve"> </w:t>
-      </w:r>
-      <w:r>
-        <w:t xml:space="preserve">equally-sized</w:t>
-      </w:r>
-      <w:r>
-        <w:t xml:space="preserve"> </w:t>
-      </w:r>
-      <w:r>
-        <w:t xml:space="preserve">communities</w:t>
+        <w:t>Comparison of FIA and equally-sized communities</w:t>
       </w:r>
     </w:p>
     <w:p>
@@ -45,7 +15,7 @@
         <w:pStyle w:val="Date"/>
       </w:pPr>
       <w:r>
-        <w:t xml:space="preserve">2021-04-17</w:t>
+        <w:t>2021-05-09</w:t>
       </w:r>
     </w:p>
     <w:p>
@@ -53,50 +23,68 @@
         <w:pStyle w:val="FirstParagraph"/>
       </w:pPr>
       <w:r>
-        <w:t xml:space="preserve">We identified ~330 communities in FIA with exact matches, in terms of S and N, among communities from other datasets. We then compared the distributions of percentile scores and breadth indices of FIA communities to communities from other datasets, visually and using Kolmogorov-Smirnov tests.</w:t>
+        <w:t>We identified ~330 communities in FIA with exact matches, in terms of S and N, among communities from other datasets. We then compared the distributions of percentile scores and breadth indices of FIA communities to communities from other datasets, visuall</w:t>
       </w:r>
+      <w:r>
+        <w:t>y and using Kolmogorov-Smirnov tests.</w:t>
+      </w:r>
+      <w:bookmarkStart w:id="0" w:name="percentile-scores"/>
     </w:p>
     <w:p>
       <w:pPr>
-        <w:pStyle w:val="Heading2"/>
-      </w:pPr>
-      <w:bookmarkStart w:id="20" w:name="percentile-scores"/>
+        <w:pStyle w:val="FirstParagraph"/>
+        <w:rPr>
+          <w:sz w:val="32"/>
+          <w:szCs w:val="40"/>
+        </w:rPr>
+      </w:pPr>
       <w:r>
-        <w:t xml:space="preserve">Percentile scores</w:t>
+        <w:rPr>
+          <w:sz w:val="32"/>
+          <w:szCs w:val="40"/>
+        </w:rPr>
+        <w:t>Percentile scores</w:t>
       </w:r>
-      <w:bookmarkEnd w:id="20"/>
+      <w:bookmarkEnd w:id="0"/>
     </w:p>
     <w:p>
       <w:pPr>
         <w:pStyle w:val="Heading3"/>
       </w:pPr>
-      <w:bookmarkStart w:id="21" w:name="histograms"/>
+      <w:bookmarkStart w:id="1" w:name="histograms"/>
       <w:r>
-        <w:t xml:space="preserve">Histograms</w:t>
+        <w:t>H</w:t>
       </w:r>
-      <w:bookmarkEnd w:id="21"/>
+      <w:r>
+        <w:t>istograms</w:t>
+      </w:r>
+      <w:bookmarkEnd w:id="1"/>
     </w:p>
     <w:p>
       <w:pPr>
         <w:pStyle w:val="FirstParagraph"/>
       </w:pPr>
       <w:r>
+        <w:rPr>
+          <w:noProof/>
+        </w:rPr>
         <w:drawing>
-          <wp:inline>
-            <wp:extent cx="5943600" cy="2971800"/>
-            <wp:effectExtent b="0" l="0" r="0" t="0"/>
-            <wp:docPr descr="" title="" id="1" name="Picture"/>
-            <a:graphic>
+          <wp:inline distT="0" distB="0" distL="0" distR="0" wp14:anchorId="2F423541" wp14:editId="1A01D05D">
+            <wp:extent cx="5943600" cy="5943600"/>
+            <wp:effectExtent l="0" t="0" r="0" b="0"/>
+            <wp:docPr id="1" name="Picture"/>
+            <wp:cNvGraphicFramePr/>
+            <a:graphic xmlns:a="http://schemas.openxmlformats.org/drawingml/2006/main">
               <a:graphicData uri="http://schemas.openxmlformats.org/drawingml/2006/picture">
-                <pic:pic>
+                <pic:pic xmlns:pic="http://schemas.openxmlformats.org/drawingml/2006/picture">
                   <pic:nvPicPr>
-                    <pic:cNvPr descr="s9_fia_comparison_files/figure-docx/unnamed-chunk-5-1.png" id="0" name="Picture"/>
+                    <pic:cNvPr id="0" name="Picture" descr="s9_fia_comparison_files/figure-docx/unnamed-chunk-5-1.png"/>
                     <pic:cNvPicPr>
-                      <a:picLocks noChangeArrowheads="1" noChangeAspect="1"/>
+                      <a:picLocks noChangeAspect="1" noChangeArrowheads="1"/>
                     </pic:cNvPicPr>
                   </pic:nvPicPr>
                   <pic:blipFill>
-                    <a:blip r:embed="rId22"/>
+                    <a:blip r:embed="rId7"/>
                     <a:stretch>
                       <a:fillRect/>
                     </a:stretch>
@@ -104,7 +92,7 @@
                   <pic:spPr bwMode="auto">
                     <a:xfrm>
                       <a:off x="0" y="0"/>
-                      <a:ext cx="5943600" cy="2971800"/>
+                      <a:ext cx="5943600" cy="5943600"/>
                     </a:xfrm>
                     <a:prstGeom prst="rect">
                       <a:avLst/>
@@ -127,265 +115,290 @@
       <w:pPr>
         <w:pStyle w:val="Heading3"/>
       </w:pPr>
-      <w:bookmarkStart w:id="23" w:name="proportions-of-extreme-percentile-scores"/>
+      <w:bookmarkStart w:id="2" w:name="proportions-of-extreme-percentile-scores"/>
       <w:r>
-        <w:t xml:space="preserve">Proportions of extreme percentile scores</w:t>
+        <w:lastRenderedPageBreak/>
+        <w:t>Proportions of extreme percentile scores</w:t>
       </w:r>
-      <w:bookmarkEnd w:id="23"/>
+      <w:bookmarkEnd w:id="2"/>
     </w:p>
     <w:tbl>
       <w:tblPr>
         <w:tblStyle w:val="Table"/>
-        <w:tblW w:type="pct" w:w="4999.999999999999"/>
-        <w:tblLook w:firstRow="1"/>
+        <w:tblW w:w="4999" w:type="pct"/>
+        <w:tblLook w:val="07E0" w:firstRow="1" w:lastRow="1" w:firstColumn="1" w:lastColumn="1" w:noHBand="1" w:noVBand="1"/>
       </w:tblPr>
       <w:tblGrid>
-        <w:gridCol w:w="1120"/>
-        <w:gridCol w:w="1419"/>
-        <w:gridCol w:w="2390"/>
-        <w:gridCol w:w="1046"/>
-        <w:gridCol w:w="971"/>
-        <w:gridCol w:w="971"/>
+        <w:gridCol w:w="1384"/>
+        <w:gridCol w:w="1584"/>
+        <w:gridCol w:w="2580"/>
+        <w:gridCol w:w="1257"/>
+        <w:gridCol w:w="1265"/>
+        <w:gridCol w:w="1288"/>
       </w:tblGrid>
       <w:tr>
-        <w:trPr>
-          <w:cnfStyle w:firstRow="1"/>
-        </w:trPr>
-        <w:tc>
-          <w:tcPr>
+        <w:tc>
+          <w:tcPr>
+            <w:tcW w:w="0" w:type="auto"/>
             <w:tcBorders>
-              <w:bottom w:val="single"/>
+              <w:bottom w:val="single" w:sz="0" w:space="0" w:color="auto"/>
             </w:tcBorders>
             <w:vAlign w:val="bottom"/>
           </w:tcPr>
           <w:p>
             <w:pPr>
               <w:pStyle w:val="Compact"/>
-              <w:jc w:val="left"/>
-            </w:pPr>
-            <w:r>
-              <w:t xml:space="preserve">Dataset</w:t>
-            </w:r>
-          </w:p>
-        </w:tc>
-        <w:tc>
-          <w:tcPr>
+            </w:pPr>
+            <w:r>
+              <w:t>Dataset</w:t>
+            </w:r>
+          </w:p>
+        </w:tc>
+        <w:tc>
+          <w:tcPr>
+            <w:tcW w:w="0" w:type="auto"/>
             <w:tcBorders>
-              <w:bottom w:val="single"/>
+              <w:bottom w:val="single" w:sz="0" w:space="0" w:color="auto"/>
             </w:tcBorders>
             <w:vAlign w:val="bottom"/>
           </w:tcPr>
           <w:p>
             <w:pPr>
               <w:pStyle w:val="Compact"/>
-              <w:jc w:val="left"/>
-            </w:pPr>
-            <w:r>
-              <w:t xml:space="preserve">High dissimilarity</w:t>
-            </w:r>
-          </w:p>
-        </w:tc>
-        <w:tc>
-          <w:tcPr>
+            </w:pPr>
+            <w:r>
+              <w:t>High dissimilarity</w:t>
+            </w:r>
+          </w:p>
+        </w:tc>
+        <w:tc>
+          <w:tcPr>
+            <w:tcW w:w="0" w:type="auto"/>
             <w:tcBorders>
-              <w:bottom w:val="single"/>
+              <w:bottom w:val="single" w:sz="0" w:space="0" w:color="auto"/>
             </w:tcBorders>
             <w:vAlign w:val="bottom"/>
           </w:tcPr>
           <w:p>
             <w:pPr>
               <w:pStyle w:val="Compact"/>
-              <w:jc w:val="left"/>
-            </w:pPr>
-            <w:r>
-              <w:t xml:space="preserve">High proportion of rare species</w:t>
-            </w:r>
-          </w:p>
-        </w:tc>
-        <w:tc>
-          <w:tcPr>
+            </w:pPr>
+            <w:r>
+              <w:t>High proportion of rare species</w:t>
+            </w:r>
+          </w:p>
+        </w:tc>
+        <w:tc>
+          <w:tcPr>
+            <w:tcW w:w="0" w:type="auto"/>
             <w:tcBorders>
-              <w:bottom w:val="single"/>
+              <w:bottom w:val="single" w:sz="0" w:space="0" w:color="auto"/>
             </w:tcBorders>
             <w:vAlign w:val="bottom"/>
           </w:tcPr>
           <w:p>
             <w:pPr>
               <w:pStyle w:val="Compact"/>
-              <w:jc w:val="left"/>
-            </w:pPr>
-            <w:r>
-              <w:t xml:space="preserve">High skew</w:t>
-            </w:r>
-          </w:p>
-        </w:tc>
-        <w:tc>
-          <w:tcPr>
+            </w:pPr>
+            <w:r>
+              <w:t>High skew</w:t>
+            </w:r>
+          </w:p>
+        </w:tc>
+        <w:tc>
+          <w:tcPr>
+            <w:tcW w:w="0" w:type="auto"/>
             <w:tcBorders>
-              <w:bottom w:val="single"/>
+              <w:bottom w:val="single" w:sz="0" w:space="0" w:color="auto"/>
             </w:tcBorders>
             <w:vAlign w:val="bottom"/>
           </w:tcPr>
           <w:p>
             <w:pPr>
               <w:pStyle w:val="Compact"/>
-              <w:jc w:val="left"/>
-            </w:pPr>
-            <w:r>
-              <w:t xml:space="preserve">Low Simpson</w:t>
-            </w:r>
-          </w:p>
-        </w:tc>
-        <w:tc>
-          <w:tcPr>
+            </w:pPr>
+            <w:r>
+              <w:t>Low Simpson</w:t>
+            </w:r>
+          </w:p>
+        </w:tc>
+        <w:tc>
+          <w:tcPr>
+            <w:tcW w:w="0" w:type="auto"/>
             <w:tcBorders>
-              <w:bottom w:val="single"/>
+              <w:bottom w:val="single" w:sz="0" w:space="0" w:color="auto"/>
             </w:tcBorders>
             <w:vAlign w:val="bottom"/>
           </w:tcPr>
           <w:p>
             <w:pPr>
               <w:pStyle w:val="Compact"/>
-              <w:jc w:val="left"/>
-            </w:pPr>
-            <w:r>
-              <w:t xml:space="preserve">Low Shannon</w:t>
+            </w:pPr>
+            <w:r>
+              <w:t>Low Shannon</w:t>
             </w:r>
           </w:p>
         </w:tc>
       </w:tr>
       <w:tr>
         <w:tc>
-          <w:p>
-            <w:pPr>
-              <w:pStyle w:val="Compact"/>
-              <w:jc w:val="left"/>
-            </w:pPr>
-            <w:r>
-              <w:t xml:space="preserve">FIA</w:t>
-            </w:r>
-          </w:p>
-        </w:tc>
-        <w:tc>
-          <w:p>
-            <w:pPr>
-              <w:pStyle w:val="Compact"/>
-              <w:jc w:val="left"/>
-            </w:pPr>
-            <w:r>
-              <w:t xml:space="preserve">17%; n = 373</w:t>
-            </w:r>
-          </w:p>
-        </w:tc>
-        <w:tc>
-          <w:p>
-            <w:pPr>
-              <w:pStyle w:val="Compact"/>
-              <w:jc w:val="left"/>
-            </w:pPr>
-            <w:r>
-              <w:t xml:space="preserve">4.8%; n = 330</w:t>
-            </w:r>
-          </w:p>
-        </w:tc>
-        <w:tc>
-          <w:p>
-            <w:pPr>
-              <w:pStyle w:val="Compact"/>
-              <w:jc w:val="left"/>
-            </w:pPr>
-            <w:r>
-              <w:t xml:space="preserve">7%; n = 330</w:t>
-            </w:r>
-          </w:p>
-        </w:tc>
-        <w:tc>
-          <w:p>
-            <w:pPr>
-              <w:pStyle w:val="Compact"/>
-              <w:jc w:val="left"/>
-            </w:pPr>
-            <w:r>
-              <w:t xml:space="preserve">15%; n = 330</w:t>
-            </w:r>
-          </w:p>
-        </w:tc>
-        <w:tc>
-          <w:p>
-            <w:pPr>
-              <w:pStyle w:val="Compact"/>
-              <w:jc w:val="left"/>
-            </w:pPr>
-            <w:r>
-              <w:t xml:space="preserve">16%; n = 330</w:t>
+          <w:tcPr>
+            <w:tcW w:w="0" w:type="auto"/>
+          </w:tcPr>
+          <w:p>
+            <w:pPr>
+              <w:pStyle w:val="Compact"/>
+            </w:pPr>
+            <w:r>
+              <w:t>FIA</w:t>
+            </w:r>
+          </w:p>
+        </w:tc>
+        <w:tc>
+          <w:tcPr>
+            <w:tcW w:w="0" w:type="auto"/>
+          </w:tcPr>
+          <w:p>
+            <w:pPr>
+              <w:pStyle w:val="Compact"/>
+            </w:pPr>
+            <w:r>
+              <w:t>17%; n = 373</w:t>
+            </w:r>
+          </w:p>
+        </w:tc>
+        <w:tc>
+          <w:tcPr>
+            <w:tcW w:w="0" w:type="auto"/>
+          </w:tcPr>
+          <w:p>
+            <w:pPr>
+              <w:pStyle w:val="Compact"/>
+            </w:pPr>
+            <w:r>
+              <w:t>4.8%; n = 330</w:t>
+            </w:r>
+          </w:p>
+        </w:tc>
+        <w:tc>
+          <w:tcPr>
+            <w:tcW w:w="0" w:type="auto"/>
+          </w:tcPr>
+          <w:p>
+            <w:pPr>
+              <w:pStyle w:val="Compact"/>
+            </w:pPr>
+            <w:r>
+              <w:t>7%; n = 330</w:t>
+            </w:r>
+          </w:p>
+        </w:tc>
+        <w:tc>
+          <w:tcPr>
+            <w:tcW w:w="0" w:type="auto"/>
+          </w:tcPr>
+          <w:p>
+            <w:pPr>
+              <w:pStyle w:val="Compact"/>
+            </w:pPr>
+            <w:r>
+              <w:t xml:space="preserve">15%; n = </w:t>
+            </w:r>
+            <w:r>
+              <w:t>330</w:t>
+            </w:r>
+          </w:p>
+        </w:tc>
+        <w:tc>
+          <w:tcPr>
+            <w:tcW w:w="0" w:type="auto"/>
+          </w:tcPr>
+          <w:p>
+            <w:pPr>
+              <w:pStyle w:val="Compact"/>
+            </w:pPr>
+            <w:r>
+              <w:t>16%; n = 330</w:t>
             </w:r>
           </w:p>
         </w:tc>
       </w:tr>
       <w:tr>
         <w:tc>
-          <w:p>
-            <w:pPr>
-              <w:pStyle w:val="Compact"/>
-              <w:jc w:val="left"/>
-            </w:pPr>
-            <w:r>
-              <w:t xml:space="preserve">Other datasets</w:t>
-            </w:r>
-          </w:p>
-        </w:tc>
-        <w:tc>
-          <w:p>
-            <w:pPr>
-              <w:pStyle w:val="Compact"/>
-              <w:jc w:val="left"/>
-            </w:pPr>
-            <w:r>
-              <w:t xml:space="preserve">17%; n = 373</w:t>
-            </w:r>
-          </w:p>
-        </w:tc>
-        <w:tc>
-          <w:p>
-            <w:pPr>
-              <w:pStyle w:val="Compact"/>
-              <w:jc w:val="left"/>
-            </w:pPr>
-            <w:r>
-              <w:t xml:space="preserve">6.1%; n = 330</w:t>
-            </w:r>
-          </w:p>
-        </w:tc>
-        <w:tc>
-          <w:p>
-            <w:pPr>
-              <w:pStyle w:val="Compact"/>
-              <w:jc w:val="left"/>
-            </w:pPr>
-            <w:r>
-              <w:t xml:space="preserve">6.4%; n = 330</w:t>
-            </w:r>
-          </w:p>
-        </w:tc>
-        <w:tc>
-          <w:p>
-            <w:pPr>
-              <w:pStyle w:val="Compact"/>
-              <w:jc w:val="left"/>
-            </w:pPr>
-            <w:r>
-              <w:t xml:space="preserve">15%; n = 330</w:t>
-            </w:r>
-          </w:p>
-        </w:tc>
-        <w:tc>
-          <w:p>
-            <w:pPr>
-              <w:pStyle w:val="Compact"/>
-              <w:jc w:val="left"/>
-            </w:pPr>
-            <w:r>
-              <w:t xml:space="preserve">15%; n = 330</w:t>
+          <w:tcPr>
+            <w:tcW w:w="0" w:type="auto"/>
+          </w:tcPr>
+          <w:p>
+            <w:pPr>
+              <w:pStyle w:val="Compact"/>
+            </w:pPr>
+            <w:r>
+              <w:t>Other datasets</w:t>
+            </w:r>
+          </w:p>
+        </w:tc>
+        <w:tc>
+          <w:tcPr>
+            <w:tcW w:w="0" w:type="auto"/>
+          </w:tcPr>
+          <w:p>
+            <w:pPr>
+              <w:pStyle w:val="Compact"/>
+            </w:pPr>
+            <w:r>
+              <w:t>17%; n = 373</w:t>
+            </w:r>
+          </w:p>
+        </w:tc>
+        <w:tc>
+          <w:tcPr>
+            <w:tcW w:w="0" w:type="auto"/>
+          </w:tcPr>
+          <w:p>
+            <w:pPr>
+              <w:pStyle w:val="Compact"/>
+            </w:pPr>
+            <w:r>
+              <w:t>6.1%; n = 330</w:t>
+            </w:r>
+          </w:p>
+        </w:tc>
+        <w:tc>
+          <w:tcPr>
+            <w:tcW w:w="0" w:type="auto"/>
+          </w:tcPr>
+          <w:p>
+            <w:pPr>
+              <w:pStyle w:val="Compact"/>
+            </w:pPr>
+            <w:r>
+              <w:t>6.4%; n = 330</w:t>
+            </w:r>
+          </w:p>
+        </w:tc>
+        <w:tc>
+          <w:tcPr>
+            <w:tcW w:w="0" w:type="auto"/>
+          </w:tcPr>
+          <w:p>
+            <w:pPr>
+              <w:pStyle w:val="Compact"/>
+            </w:pPr>
+            <w:r>
+              <w:t>15%; n = 330</w:t>
+            </w:r>
+          </w:p>
+        </w:tc>
+        <w:tc>
+          <w:tcPr>
+            <w:tcW w:w="0" w:type="auto"/>
+          </w:tcPr>
+          <w:p>
+            <w:pPr>
+              <w:pStyle w:val="Compact"/>
+            </w:pPr>
+            <w:r>
+              <w:t>15%; n = 330</w:t>
             </w:r>
           </w:p>
         </w:tc>
@@ -395,27 +408,30 @@
       <w:pPr>
         <w:pStyle w:val="Heading3"/>
       </w:pPr>
-      <w:bookmarkStart w:id="24" w:name="k-s-test-results"/>
+      <w:bookmarkStart w:id="3" w:name="k-s-test-results"/>
       <w:r>
-        <w:t xml:space="preserve">K-S test results</w:t>
+        <w:t>K-S test results</w:t>
       </w:r>
-      <w:bookmarkEnd w:id="24"/>
+      <w:bookmarkEnd w:id="3"/>
     </w:p>
     <w:tbl>
       <w:tblPr>
         <w:tblStyle w:val="Table"/>
-        <w:tblW w:type="pct" w:w="0.0"/>
-        <w:tblLook w:firstRow="1"/>
+        <w:tblW w:w="0" w:type="pct"/>
+        <w:tblLook w:val="07E0" w:firstRow="1" w:lastRow="1" w:firstColumn="1" w:lastColumn="1" w:noHBand="1" w:noVBand="1"/>
       </w:tblPr>
-      <w:tblGrid/>
+      <w:tblGrid>
+        <w:gridCol w:w="593"/>
+        <w:gridCol w:w="2933"/>
+        <w:gridCol w:w="1119"/>
+        <w:gridCol w:w="1119"/>
+      </w:tblGrid>
       <w:tr>
-        <w:trPr>
-          <w:cnfStyle w:firstRow="1"/>
-        </w:trPr>
-        <w:tc>
-          <w:tcPr>
+        <w:tc>
+          <w:tcPr>
+            <w:tcW w:w="0" w:type="auto"/>
             <w:tcBorders>
-              <w:bottom w:val="single"/>
+              <w:bottom w:val="single" w:sz="0" w:space="0" w:color="auto"/>
             </w:tcBorders>
             <w:vAlign w:val="bottom"/>
           </w:tcPr>
@@ -423,25 +439,26 @@
         </w:tc>
         <w:tc>
           <w:tcPr>
+            <w:tcW w:w="0" w:type="auto"/>
             <w:tcBorders>
-              <w:bottom w:val="single"/>
+              <w:bottom w:val="single" w:sz="0" w:space="0" w:color="auto"/>
             </w:tcBorders>
             <w:vAlign w:val="bottom"/>
           </w:tcPr>
           <w:p>
             <w:pPr>
               <w:pStyle w:val="Compact"/>
-              <w:jc w:val="left"/>
-            </w:pPr>
-            <w:r>
-              <w:t xml:space="preserve">Variable</w:t>
-            </w:r>
-          </w:p>
-        </w:tc>
-        <w:tc>
-          <w:tcPr>
+            </w:pPr>
+            <w:r>
+              <w:t>Variable</w:t>
+            </w:r>
+          </w:p>
+        </w:tc>
+        <w:tc>
+          <w:tcPr>
+            <w:tcW w:w="0" w:type="auto"/>
             <w:tcBorders>
-              <w:bottom w:val="single"/>
+              <w:bottom w:val="single" w:sz="0" w:space="0" w:color="auto"/>
             </w:tcBorders>
             <w:vAlign w:val="bottom"/>
           </w:tcPr>
@@ -451,14 +468,15 @@
               <w:jc w:val="right"/>
             </w:pPr>
             <w:r>
-              <w:t xml:space="preserve">K-S D</w:t>
-            </w:r>
-          </w:p>
-        </w:tc>
-        <w:tc>
-          <w:tcPr>
+              <w:t>K-S D</w:t>
+            </w:r>
+          </w:p>
+        </w:tc>
+        <w:tc>
+          <w:tcPr>
+            <w:tcW w:w="0" w:type="auto"/>
             <w:tcBorders>
-              <w:bottom w:val="single"/>
+              <w:bottom w:val="single" w:sz="0" w:space="0" w:color="auto"/>
             </w:tcBorders>
             <w:vAlign w:val="bottom"/>
           </w:tcPr>
@@ -468,237 +486,287 @@
               <w:jc w:val="right"/>
             </w:pPr>
             <w:r>
-              <w:t xml:space="preserve">p-value</w:t>
+              <w:t>p-value</w:t>
             </w:r>
           </w:p>
         </w:tc>
       </w:tr>
       <w:tr>
         <w:tc>
-          <w:p>
-            <w:pPr>
-              <w:pStyle w:val="Compact"/>
-              <w:jc w:val="left"/>
-            </w:pPr>
-            <w:r>
-              <w:t xml:space="preserve">D…1</w:t>
-            </w:r>
-          </w:p>
-        </w:tc>
-        <w:tc>
-          <w:p>
-            <w:pPr>
-              <w:pStyle w:val="Compact"/>
-              <w:jc w:val="left"/>
-            </w:pPr>
-            <w:r>
-              <w:t xml:space="preserve">Simpson</w:t>
-            </w:r>
-          </w:p>
-        </w:tc>
-        <w:tc>
+          <w:tcPr>
+            <w:tcW w:w="0" w:type="auto"/>
+          </w:tcPr>
+          <w:p>
+            <w:pPr>
+              <w:pStyle w:val="Compact"/>
+            </w:pPr>
+            <w:r>
+              <w:t>D…1</w:t>
+            </w:r>
+          </w:p>
+        </w:tc>
+        <w:tc>
+          <w:tcPr>
+            <w:tcW w:w="0" w:type="auto"/>
+          </w:tcPr>
+          <w:p>
+            <w:pPr>
+              <w:pStyle w:val="Compact"/>
+            </w:pPr>
+            <w:r>
+              <w:t>Simpson</w:t>
+            </w:r>
+          </w:p>
+        </w:tc>
+        <w:tc>
+          <w:tcPr>
+            <w:tcW w:w="0" w:type="auto"/>
+          </w:tcPr>
           <w:p>
             <w:pPr>
               <w:pStyle w:val="Compact"/>
               <w:jc w:val="right"/>
             </w:pPr>
             <w:r>
-              <w:t xml:space="preserve">0.0575758</w:t>
-            </w:r>
-          </w:p>
-        </w:tc>
-        <w:tc>
+              <w:t>0.0575758</w:t>
+            </w:r>
+          </w:p>
+        </w:tc>
+        <w:tc>
+          <w:tcPr>
+            <w:tcW w:w="0" w:type="auto"/>
+          </w:tcPr>
           <w:p>
             <w:pPr>
               <w:pStyle w:val="Compact"/>
               <w:jc w:val="right"/>
             </w:pPr>
             <w:r>
-              <w:t xml:space="preserve">0.6447379</w:t>
+              <w:t>0.6447379</w:t>
             </w:r>
           </w:p>
         </w:tc>
       </w:tr>
       <w:tr>
         <w:tc>
-          <w:p>
-            <w:pPr>
-              <w:pStyle w:val="Compact"/>
-              <w:jc w:val="left"/>
-            </w:pPr>
-            <w:r>
-              <w:t xml:space="preserve">D…2</w:t>
-            </w:r>
-          </w:p>
-        </w:tc>
-        <w:tc>
-          <w:p>
-            <w:pPr>
-              <w:pStyle w:val="Compact"/>
-              <w:jc w:val="left"/>
-            </w:pPr>
-            <w:r>
-              <w:t xml:space="preserve">Skew</w:t>
-            </w:r>
-          </w:p>
-        </w:tc>
-        <w:tc>
+          <w:tcPr>
+            <w:tcW w:w="0" w:type="auto"/>
+          </w:tcPr>
+          <w:p>
+            <w:pPr>
+              <w:pStyle w:val="Compact"/>
+            </w:pPr>
+            <w:r>
+              <w:t>D…2</w:t>
+            </w:r>
+          </w:p>
+        </w:tc>
+        <w:tc>
+          <w:tcPr>
+            <w:tcW w:w="0" w:type="auto"/>
+          </w:tcPr>
+          <w:p>
+            <w:pPr>
+              <w:pStyle w:val="Compact"/>
+            </w:pPr>
+            <w:r>
+              <w:t>Skew</w:t>
+            </w:r>
+          </w:p>
+        </w:tc>
+        <w:tc>
+          <w:tcPr>
+            <w:tcW w:w="0" w:type="auto"/>
+          </w:tcPr>
           <w:p>
             <w:pPr>
               <w:pStyle w:val="Compact"/>
               <w:jc w:val="right"/>
             </w:pPr>
             <w:r>
-              <w:t xml:space="preserve">0.0000000</w:t>
-            </w:r>
-          </w:p>
-        </w:tc>
-        <w:tc>
+              <w:t>0.0000000</w:t>
+            </w:r>
+          </w:p>
+        </w:tc>
+        <w:tc>
+          <w:tcPr>
+            <w:tcW w:w="0" w:type="auto"/>
+          </w:tcPr>
           <w:p>
             <w:pPr>
               <w:pStyle w:val="Compact"/>
               <w:jc w:val="right"/>
             </w:pPr>
             <w:r>
-              <w:t xml:space="preserve">1.0000000</w:t>
+              <w:t>1.0000000</w:t>
             </w:r>
           </w:p>
         </w:tc>
       </w:tr>
       <w:tr>
         <w:tc>
-          <w:p>
-            <w:pPr>
-              <w:pStyle w:val="Compact"/>
-              <w:jc w:val="left"/>
-            </w:pPr>
-            <w:r>
-              <w:t xml:space="preserve">D…3</w:t>
-            </w:r>
-          </w:p>
-        </w:tc>
-        <w:tc>
-          <w:p>
-            <w:pPr>
-              <w:pStyle w:val="Compact"/>
-              <w:jc w:val="left"/>
-            </w:pPr>
-            <w:r>
-              <w:t xml:space="preserve">Shannon</w:t>
-            </w:r>
-          </w:p>
-        </w:tc>
-        <w:tc>
+          <w:tcPr>
+            <w:tcW w:w="0" w:type="auto"/>
+          </w:tcPr>
+          <w:p>
+            <w:pPr>
+              <w:pStyle w:val="Compact"/>
+            </w:pPr>
+            <w:r>
+              <w:t>D…3</w:t>
+            </w:r>
+          </w:p>
+        </w:tc>
+        <w:tc>
+          <w:tcPr>
+            <w:tcW w:w="0" w:type="auto"/>
+          </w:tcPr>
+          <w:p>
+            <w:pPr>
+              <w:pStyle w:val="Compact"/>
+            </w:pPr>
+            <w:r>
+              <w:t>Shannon</w:t>
+            </w:r>
+          </w:p>
+        </w:tc>
+        <w:tc>
+          <w:tcPr>
+            <w:tcW w:w="0" w:type="auto"/>
+          </w:tcPr>
           <w:p>
             <w:pPr>
               <w:pStyle w:val="Compact"/>
               <w:jc w:val="right"/>
             </w:pPr>
             <w:r>
-              <w:t xml:space="preserve">0.0606061</w:t>
-            </w:r>
-          </w:p>
-        </w:tc>
-        <w:tc>
+              <w:t>0.0606061</w:t>
+            </w:r>
+          </w:p>
+        </w:tc>
+        <w:tc>
+          <w:tcPr>
+            <w:tcW w:w="0" w:type="auto"/>
+          </w:tcPr>
           <w:p>
             <w:pPr>
               <w:pStyle w:val="Compact"/>
               <w:jc w:val="right"/>
             </w:pPr>
             <w:r>
-              <w:t xml:space="preserve">0.5794869</w:t>
+              <w:t>0.5794869</w:t>
             </w:r>
           </w:p>
         </w:tc>
       </w:tr>
       <w:tr>
         <w:tc>
-          <w:p>
-            <w:pPr>
-              <w:pStyle w:val="Compact"/>
-              <w:jc w:val="left"/>
-            </w:pPr>
-            <w:r>
-              <w:t xml:space="preserve">D…4</w:t>
-            </w:r>
-          </w:p>
-        </w:tc>
-        <w:tc>
-          <w:p>
-            <w:pPr>
-              <w:pStyle w:val="Compact"/>
-              <w:jc w:val="left"/>
-            </w:pPr>
-            <w:r>
-              <w:t xml:space="preserve">Number of rare species</w:t>
-            </w:r>
-          </w:p>
-        </w:tc>
-        <w:tc>
+          <w:tcPr>
+            <w:tcW w:w="0" w:type="auto"/>
+          </w:tcPr>
+          <w:p>
+            <w:pPr>
+              <w:pStyle w:val="Compact"/>
+            </w:pPr>
+            <w:r>
+              <w:t>D…4</w:t>
+            </w:r>
+          </w:p>
+        </w:tc>
+        <w:tc>
+          <w:tcPr>
+            <w:tcW w:w="0" w:type="auto"/>
+          </w:tcPr>
+          <w:p>
+            <w:pPr>
+              <w:pStyle w:val="Compact"/>
+            </w:pPr>
+            <w:r>
+              <w:t>Number of rare species</w:t>
+            </w:r>
+          </w:p>
+        </w:tc>
+        <w:tc>
+          <w:tcPr>
+            <w:tcW w:w="0" w:type="auto"/>
+          </w:tcPr>
           <w:p>
             <w:pPr>
               <w:pStyle w:val="Compact"/>
               <w:jc w:val="right"/>
             </w:pPr>
             <w:r>
-              <w:t xml:space="preserve">0.0363636</w:t>
-            </w:r>
-          </w:p>
-        </w:tc>
-        <w:tc>
+              <w:t>0.0363636</w:t>
+            </w:r>
+          </w:p>
+        </w:tc>
+        <w:tc>
+          <w:tcPr>
+            <w:tcW w:w="0" w:type="auto"/>
+          </w:tcPr>
           <w:p>
             <w:pPr>
               <w:pStyle w:val="Compact"/>
               <w:jc w:val="right"/>
             </w:pPr>
             <w:r>
-              <w:t xml:space="preserve">0.9812077</w:t>
+              <w:t>0.9812077</w:t>
             </w:r>
           </w:p>
         </w:tc>
       </w:tr>
       <w:tr>
         <w:tc>
-          <w:p>
-            <w:pPr>
-              <w:pStyle w:val="Compact"/>
-              <w:jc w:val="left"/>
-            </w:pPr>
-            <w:r>
-              <w:t xml:space="preserve">D…5</w:t>
-            </w:r>
-          </w:p>
-        </w:tc>
-        <w:tc>
-          <w:p>
-            <w:pPr>
-              <w:pStyle w:val="Compact"/>
-              <w:jc w:val="left"/>
-            </w:pPr>
-            <w:r>
-              <w:t xml:space="preserve">Dissimilarity to central tendency</w:t>
-            </w:r>
-          </w:p>
-        </w:tc>
-        <w:tc>
+          <w:tcPr>
+            <w:tcW w:w="0" w:type="auto"/>
+          </w:tcPr>
+          <w:p>
+            <w:pPr>
+              <w:pStyle w:val="Compact"/>
+            </w:pPr>
+            <w:r>
+              <w:t>D…5</w:t>
+            </w:r>
+          </w:p>
+        </w:tc>
+        <w:tc>
+          <w:tcPr>
+            <w:tcW w:w="0" w:type="auto"/>
+          </w:tcPr>
+          <w:p>
+            <w:pPr>
+              <w:pStyle w:val="Compact"/>
+            </w:pPr>
+            <w:r>
+              <w:t>Dissimilarity to central tendency</w:t>
+            </w:r>
+          </w:p>
+        </w:tc>
+        <w:tc>
+          <w:tcPr>
+            <w:tcW w:w="0" w:type="auto"/>
+          </w:tcPr>
           <w:p>
             <w:pPr>
               <w:pStyle w:val="Compact"/>
               <w:jc w:val="right"/>
             </w:pPr>
             <w:r>
-              <w:t xml:space="preserve">0.0424242</w:t>
-            </w:r>
-          </w:p>
-        </w:tc>
-        <w:tc>
+              <w:t>0.0424242</w:t>
+            </w:r>
+          </w:p>
+        </w:tc>
+        <w:tc>
+          <w:tcPr>
+            <w:tcW w:w="0" w:type="auto"/>
+          </w:tcPr>
           <w:p>
             <w:pPr>
               <w:pStyle w:val="Compact"/>
               <w:jc w:val="right"/>
             </w:pPr>
             <w:r>
-              <w:t xml:space="preserve">0.9277987</w:t>
+              <w:t>0.9277987</w:t>
             </w:r>
           </w:p>
         </w:tc>
@@ -708,43 +776,48 @@
       <w:pPr>
         <w:pStyle w:val="Heading2"/>
       </w:pPr>
-      <w:bookmarkStart w:id="25" w:name="breadth-indices"/>
+      <w:bookmarkStart w:id="4" w:name="breadth-indices"/>
       <w:r>
-        <w:t xml:space="preserve">Breadth indices</w:t>
+        <w:lastRenderedPageBreak/>
+        <w:t>Breadth indices</w:t>
       </w:r>
-      <w:bookmarkEnd w:id="25"/>
+      <w:bookmarkEnd w:id="4"/>
     </w:p>
     <w:p>
       <w:pPr>
         <w:pStyle w:val="Heading3"/>
       </w:pPr>
-      <w:bookmarkStart w:id="26" w:name="histograms-1"/>
+      <w:bookmarkStart w:id="5" w:name="histograms-1"/>
       <w:r>
-        <w:t xml:space="preserve">Histograms</w:t>
+        <w:t>Histograms</w:t>
       </w:r>
-      <w:bookmarkEnd w:id="26"/>
+      <w:bookmarkEnd w:id="5"/>
     </w:p>
     <w:p>
       <w:pPr>
         <w:pStyle w:val="FirstParagraph"/>
       </w:pPr>
       <w:r>
+        <w:rPr>
+          <w:noProof/>
+        </w:rPr>
         <w:drawing>
-          <wp:inline>
-            <wp:extent cx="5943600" cy="2971800"/>
-            <wp:effectExtent b="0" l="0" r="0" t="0"/>
-            <wp:docPr descr="" title="" id="1" name="Picture"/>
-            <a:graphic>
+          <wp:inline distT="0" distB="0" distL="0" distR="0" wp14:anchorId="52A339C7" wp14:editId="5AEC77C2">
+            <wp:extent cx="5943600" cy="5943600"/>
+            <wp:effectExtent l="0" t="0" r="0" b="0"/>
+            <wp:docPr id="2" name="Picture"/>
+            <wp:cNvGraphicFramePr/>
+            <a:graphic xmlns:a="http://schemas.openxmlformats.org/drawingml/2006/main">
               <a:graphicData uri="http://schemas.openxmlformats.org/drawingml/2006/picture">
-                <pic:pic>
+                <pic:pic xmlns:pic="http://schemas.openxmlformats.org/drawingml/2006/picture">
                   <pic:nvPicPr>
-                    <pic:cNvPr descr="s9_fia_comparison_files/figure-docx/unnamed-chunk-8-1.png" id="0" name="Picture"/>
+                    <pic:cNvPr id="0" name="Picture" descr="s9_fia_comparison_files/figure-docx/unnamed-chunk-8-1.png"/>
                     <pic:cNvPicPr>
-                      <a:picLocks noChangeArrowheads="1" noChangeAspect="1"/>
+                      <a:picLocks noChangeAspect="1" noChangeArrowheads="1"/>
                     </pic:cNvPicPr>
                   </pic:nvPicPr>
                   <pic:blipFill>
-                    <a:blip r:embed="rId27"/>
+                    <a:blip r:embed="rId8"/>
                     <a:stretch>
                       <a:fillRect/>
                     </a:stretch>
@@ -752,7 +825,7 @@
                   <pic:spPr bwMode="auto">
                     <a:xfrm>
                       <a:off x="0" y="0"/>
-                      <a:ext cx="5943600" cy="2971800"/>
+                      <a:ext cx="5943600" cy="5943600"/>
                     </a:xfrm>
                     <a:prstGeom prst="rect">
                       <a:avLst/>
@@ -775,27 +848,30 @@
       <w:pPr>
         <w:pStyle w:val="Heading3"/>
       </w:pPr>
-      <w:bookmarkStart w:id="28" w:name="k-s-test-results-1"/>
+      <w:bookmarkStart w:id="6" w:name="k-s-test-results-1"/>
       <w:r>
-        <w:t xml:space="preserve">K-S test results</w:t>
+        <w:t>K-S test results</w:t>
       </w:r>
-      <w:bookmarkEnd w:id="28"/>
+      <w:bookmarkEnd w:id="6"/>
     </w:p>
     <w:tbl>
       <w:tblPr>
         <w:tblStyle w:val="Table"/>
-        <w:tblW w:type="pct" w:w="0.0"/>
-        <w:tblLook w:firstRow="1"/>
+        <w:tblW w:w="0" w:type="pct"/>
+        <w:tblLook w:val="07E0" w:firstRow="1" w:lastRow="1" w:firstColumn="1" w:lastColumn="1" w:noHBand="1" w:noVBand="1"/>
       </w:tblPr>
-      <w:tblGrid/>
+      <w:tblGrid>
+        <w:gridCol w:w="593"/>
+        <w:gridCol w:w="2933"/>
+        <w:gridCol w:w="1119"/>
+        <w:gridCol w:w="1119"/>
+      </w:tblGrid>
       <w:tr>
-        <w:trPr>
-          <w:cnfStyle w:firstRow="1"/>
-        </w:trPr>
-        <w:tc>
-          <w:tcPr>
+        <w:tc>
+          <w:tcPr>
+            <w:tcW w:w="0" w:type="auto"/>
             <w:tcBorders>
-              <w:bottom w:val="single"/>
+              <w:bottom w:val="single" w:sz="0" w:space="0" w:color="auto"/>
             </w:tcBorders>
             <w:vAlign w:val="bottom"/>
           </w:tcPr>
@@ -803,25 +879,26 @@
         </w:tc>
         <w:tc>
           <w:tcPr>
+            <w:tcW w:w="0" w:type="auto"/>
             <w:tcBorders>
-              <w:bottom w:val="single"/>
+              <w:bottom w:val="single" w:sz="0" w:space="0" w:color="auto"/>
             </w:tcBorders>
             <w:vAlign w:val="bottom"/>
           </w:tcPr>
           <w:p>
             <w:pPr>
               <w:pStyle w:val="Compact"/>
-              <w:jc w:val="left"/>
-            </w:pPr>
-            <w:r>
-              <w:t xml:space="preserve">Variable</w:t>
-            </w:r>
-          </w:p>
-        </w:tc>
-        <w:tc>
-          <w:tcPr>
+            </w:pPr>
+            <w:r>
+              <w:t>Variable</w:t>
+            </w:r>
+          </w:p>
+        </w:tc>
+        <w:tc>
+          <w:tcPr>
+            <w:tcW w:w="0" w:type="auto"/>
             <w:tcBorders>
-              <w:bottom w:val="single"/>
+              <w:bottom w:val="single" w:sz="0" w:space="0" w:color="auto"/>
             </w:tcBorders>
             <w:vAlign w:val="bottom"/>
           </w:tcPr>
@@ -831,14 +908,15 @@
               <w:jc w:val="right"/>
             </w:pPr>
             <w:r>
-              <w:t xml:space="preserve">K-S D</w:t>
-            </w:r>
-          </w:p>
-        </w:tc>
-        <w:tc>
-          <w:tcPr>
+              <w:t>K-S D</w:t>
+            </w:r>
+          </w:p>
+        </w:tc>
+        <w:tc>
+          <w:tcPr>
+            <w:tcW w:w="0" w:type="auto"/>
             <w:tcBorders>
-              <w:bottom w:val="single"/>
+              <w:bottom w:val="single" w:sz="0" w:space="0" w:color="auto"/>
             </w:tcBorders>
             <w:vAlign w:val="bottom"/>
           </w:tcPr>
@@ -848,268 +926,340 @@
               <w:jc w:val="right"/>
             </w:pPr>
             <w:r>
-              <w:t xml:space="preserve">p-value</w:t>
+              <w:t>p-value</w:t>
             </w:r>
           </w:p>
         </w:tc>
       </w:tr>
       <w:tr>
         <w:tc>
-          <w:p>
-            <w:pPr>
-              <w:pStyle w:val="Compact"/>
-              <w:jc w:val="left"/>
-            </w:pPr>
-            <w:r>
-              <w:t xml:space="preserve">D…1</w:t>
-            </w:r>
-          </w:p>
-        </w:tc>
-        <w:tc>
-          <w:p>
-            <w:pPr>
-              <w:pStyle w:val="Compact"/>
-              <w:jc w:val="left"/>
-            </w:pPr>
-            <w:r>
-              <w:t xml:space="preserve">Simpson</w:t>
-            </w:r>
-          </w:p>
-        </w:tc>
-        <w:tc>
+          <w:tcPr>
+            <w:tcW w:w="0" w:type="auto"/>
+          </w:tcPr>
+          <w:p>
+            <w:pPr>
+              <w:pStyle w:val="Compact"/>
+            </w:pPr>
+            <w:r>
+              <w:t>D…1</w:t>
+            </w:r>
+          </w:p>
+        </w:tc>
+        <w:tc>
+          <w:tcPr>
+            <w:tcW w:w="0" w:type="auto"/>
+          </w:tcPr>
+          <w:p>
+            <w:pPr>
+              <w:pStyle w:val="Compact"/>
+            </w:pPr>
+            <w:r>
+              <w:t>Simpson</w:t>
+            </w:r>
+          </w:p>
+        </w:tc>
+        <w:tc>
+          <w:tcPr>
+            <w:tcW w:w="0" w:type="auto"/>
+          </w:tcPr>
           <w:p>
             <w:pPr>
               <w:pStyle w:val="Compact"/>
               <w:jc w:val="right"/>
             </w:pPr>
             <w:r>
-              <w:t xml:space="preserve">0.0393939</w:t>
-            </w:r>
-          </w:p>
-        </w:tc>
-        <w:tc>
+              <w:t>0.0393939</w:t>
+            </w:r>
+          </w:p>
+        </w:tc>
+        <w:tc>
+          <w:tcPr>
+            <w:tcW w:w="0" w:type="auto"/>
+          </w:tcPr>
           <w:p>
             <w:pPr>
               <w:pStyle w:val="Compact"/>
               <w:jc w:val="right"/>
             </w:pPr>
             <w:r>
-              <w:t xml:space="preserve">0.9599607</w:t>
+              <w:t>0.9599607</w:t>
             </w:r>
           </w:p>
         </w:tc>
       </w:tr>
       <w:tr>
         <w:tc>
-          <w:p>
-            <w:pPr>
-              <w:pStyle w:val="Compact"/>
-              <w:jc w:val="left"/>
-            </w:pPr>
-            <w:r>
-              <w:t xml:space="preserve">D…2</w:t>
-            </w:r>
-          </w:p>
-        </w:tc>
-        <w:tc>
-          <w:p>
-            <w:pPr>
-              <w:pStyle w:val="Compact"/>
-              <w:jc w:val="left"/>
-            </w:pPr>
-            <w:r>
-              <w:t xml:space="preserve">Skew</w:t>
-            </w:r>
-          </w:p>
-        </w:tc>
-        <w:tc>
+          <w:tcPr>
+            <w:tcW w:w="0" w:type="auto"/>
+          </w:tcPr>
+          <w:p>
+            <w:pPr>
+              <w:pStyle w:val="Compact"/>
+            </w:pPr>
+            <w:r>
+              <w:t>D…2</w:t>
+            </w:r>
+          </w:p>
+        </w:tc>
+        <w:tc>
+          <w:tcPr>
+            <w:tcW w:w="0" w:type="auto"/>
+          </w:tcPr>
+          <w:p>
+            <w:pPr>
+              <w:pStyle w:val="Compact"/>
+            </w:pPr>
+            <w:r>
+              <w:t>Skew</w:t>
+            </w:r>
+          </w:p>
+        </w:tc>
+        <w:tc>
+          <w:tcPr>
+            <w:tcW w:w="0" w:type="auto"/>
+          </w:tcPr>
           <w:p>
             <w:pPr>
               <w:pStyle w:val="Compact"/>
               <w:jc w:val="right"/>
             </w:pPr>
             <w:r>
-              <w:t xml:space="preserve">0.0000000</w:t>
-            </w:r>
-          </w:p>
-        </w:tc>
-        <w:tc>
+              <w:t>0.0000000</w:t>
+            </w:r>
+          </w:p>
+        </w:tc>
+        <w:tc>
+          <w:tcPr>
+            <w:tcW w:w="0" w:type="auto"/>
+          </w:tcPr>
           <w:p>
             <w:pPr>
               <w:pStyle w:val="Compact"/>
               <w:jc w:val="right"/>
             </w:pPr>
             <w:r>
-              <w:t xml:space="preserve">1.0000000</w:t>
+              <w:t>1.0000000</w:t>
             </w:r>
           </w:p>
         </w:tc>
       </w:tr>
       <w:tr>
         <w:tc>
-          <w:p>
-            <w:pPr>
-              <w:pStyle w:val="Compact"/>
-              <w:jc w:val="left"/>
-            </w:pPr>
-            <w:r>
-              <w:t xml:space="preserve">D…3</w:t>
-            </w:r>
-          </w:p>
-        </w:tc>
-        <w:tc>
-          <w:p>
-            <w:pPr>
-              <w:pStyle w:val="Compact"/>
-              <w:jc w:val="left"/>
-            </w:pPr>
-            <w:r>
-              <w:t xml:space="preserve">Shannon</w:t>
-            </w:r>
-          </w:p>
-        </w:tc>
-        <w:tc>
+          <w:tcPr>
+            <w:tcW w:w="0" w:type="auto"/>
+          </w:tcPr>
+          <w:p>
+            <w:pPr>
+              <w:pStyle w:val="Compact"/>
+            </w:pPr>
+            <w:r>
+              <w:t>D…3</w:t>
+            </w:r>
+          </w:p>
+        </w:tc>
+        <w:tc>
+          <w:tcPr>
+            <w:tcW w:w="0" w:type="auto"/>
+          </w:tcPr>
+          <w:p>
+            <w:pPr>
+              <w:pStyle w:val="Compact"/>
+            </w:pPr>
+            <w:r>
+              <w:t>Shannon</w:t>
+            </w:r>
+          </w:p>
+        </w:tc>
+        <w:tc>
+          <w:tcPr>
+            <w:tcW w:w="0" w:type="auto"/>
+          </w:tcPr>
           <w:p>
             <w:pPr>
               <w:pStyle w:val="Compact"/>
               <w:jc w:val="right"/>
             </w:pPr>
             <w:r>
-              <w:t xml:space="preserve">0.0424242</w:t>
-            </w:r>
-          </w:p>
-        </w:tc>
-        <w:tc>
+              <w:t>0.0424242</w:t>
+            </w:r>
+          </w:p>
+        </w:tc>
+        <w:tc>
+          <w:tcPr>
+            <w:tcW w:w="0" w:type="auto"/>
+          </w:tcPr>
           <w:p>
             <w:pPr>
               <w:pStyle w:val="Compact"/>
               <w:jc w:val="right"/>
             </w:pPr>
             <w:r>
-              <w:t xml:space="preserve">0.9277987</w:t>
+              <w:t>0.9277987</w:t>
             </w:r>
           </w:p>
         </w:tc>
       </w:tr>
       <w:tr>
         <w:tc>
-          <w:p>
-            <w:pPr>
-              <w:pStyle w:val="Compact"/>
-              <w:jc w:val="left"/>
-            </w:pPr>
-            <w:r>
-              <w:t xml:space="preserve">D…4</w:t>
-            </w:r>
-          </w:p>
-        </w:tc>
-        <w:tc>
-          <w:p>
-            <w:pPr>
-              <w:pStyle w:val="Compact"/>
-              <w:jc w:val="left"/>
-            </w:pPr>
-            <w:r>
-              <w:t xml:space="preserve">Number of rare species</w:t>
-            </w:r>
-          </w:p>
-        </w:tc>
-        <w:tc>
+          <w:tcPr>
+            <w:tcW w:w="0" w:type="auto"/>
+          </w:tcPr>
+          <w:p>
+            <w:pPr>
+              <w:pStyle w:val="Compact"/>
+            </w:pPr>
+            <w:r>
+              <w:t>D…4</w:t>
+            </w:r>
+          </w:p>
+        </w:tc>
+        <w:tc>
+          <w:tcPr>
+            <w:tcW w:w="0" w:type="auto"/>
+          </w:tcPr>
+          <w:p>
+            <w:pPr>
+              <w:pStyle w:val="Compact"/>
+            </w:pPr>
+            <w:r>
+              <w:t>Number of rare species</w:t>
+            </w:r>
+          </w:p>
+        </w:tc>
+        <w:tc>
+          <w:tcPr>
+            <w:tcW w:w="0" w:type="auto"/>
+          </w:tcPr>
           <w:p>
             <w:pPr>
               <w:pStyle w:val="Compact"/>
               <w:jc w:val="right"/>
             </w:pPr>
             <w:r>
-              <w:t xml:space="preserve">0.0333333</w:t>
-            </w:r>
-          </w:p>
-        </w:tc>
-        <w:tc>
+              <w:t>0.0333333</w:t>
+            </w:r>
+          </w:p>
+        </w:tc>
+        <w:tc>
+          <w:tcPr>
+            <w:tcW w:w="0" w:type="auto"/>
+          </w:tcPr>
           <w:p>
             <w:pPr>
               <w:pStyle w:val="Compact"/>
               <w:jc w:val="right"/>
             </w:pPr>
             <w:r>
-              <w:t xml:space="preserve">0.9930019</w:t>
+              <w:t>0.9930019</w:t>
             </w:r>
           </w:p>
         </w:tc>
       </w:tr>
       <w:tr>
         <w:tc>
-          <w:p>
-            <w:pPr>
-              <w:pStyle w:val="Compact"/>
-              <w:jc w:val="left"/>
-            </w:pPr>
-            <w:r>
-              <w:t xml:space="preserve">D…5</w:t>
-            </w:r>
-          </w:p>
-        </w:tc>
-        <w:tc>
-          <w:p>
-            <w:pPr>
-              <w:pStyle w:val="Compact"/>
-              <w:jc w:val="left"/>
-            </w:pPr>
-            <w:r>
-              <w:t xml:space="preserve">Dissimilarity to central tendency</w:t>
-            </w:r>
-          </w:p>
-        </w:tc>
-        <w:tc>
+          <w:tcPr>
+            <w:tcW w:w="0" w:type="auto"/>
+          </w:tcPr>
+          <w:p>
+            <w:pPr>
+              <w:pStyle w:val="Compact"/>
+            </w:pPr>
+            <w:r>
+              <w:t>D…5</w:t>
+            </w:r>
+          </w:p>
+        </w:tc>
+        <w:tc>
+          <w:tcPr>
+            <w:tcW w:w="0" w:type="auto"/>
+          </w:tcPr>
+          <w:p>
+            <w:pPr>
+              <w:pStyle w:val="Compact"/>
+            </w:pPr>
+            <w:r>
+              <w:t>Dissimilarity to central tendency</w:t>
+            </w:r>
+          </w:p>
+        </w:tc>
+        <w:tc>
+          <w:tcPr>
+            <w:tcW w:w="0" w:type="auto"/>
+          </w:tcPr>
           <w:p>
             <w:pPr>
               <w:pStyle w:val="Compact"/>
               <w:jc w:val="right"/>
             </w:pPr>
             <w:r>
-              <w:t xml:space="preserve">0.0268097</w:t>
-            </w:r>
-          </w:p>
-        </w:tc>
-        <w:tc>
+              <w:t>0.0482574</w:t>
+            </w:r>
+          </w:p>
+        </w:tc>
+        <w:tc>
+          <w:tcPr>
+            <w:tcW w:w="0" w:type="auto"/>
+          </w:tcPr>
           <w:p>
             <w:pPr>
               <w:pStyle w:val="Compact"/>
               <w:jc w:val="right"/>
             </w:pPr>
             <w:r>
-              <w:t xml:space="preserve">0.9993106</w:t>
+              <w:t>0.7779001</w:t>
             </w:r>
           </w:p>
         </w:tc>
       </w:tr>
     </w:tbl>
+    <w:p/>
     <w:sectPr>
       <w:pgSz w:w="12240" w:h="15840"/>
-      <w:pgMar w:top="1440" w:right="1440" w:bottom="1440" w:left="1440" w:header="720" w:footer="720" w:gutter="0"/>
+      <w:pgMar w:top="1071" w:right="1440" w:bottom="1440" w:left="1440" w:header="720" w:footer="720" w:gutter="0"/>
       <w:cols w:space="720"/>
     </w:sectPr>
   </w:body>
 </w:document>
 </file>
 
-<file path=word/comments.xml><?xml version="1.0" encoding="utf-8"?>
-<w:comments xmlns:w="http://schemas.openxmlformats.org/wordprocessingml/2006/main" xmlns:m="http://schemas.openxmlformats.org/officeDocument/2006/math" xmlns:r="http://schemas.openxmlformats.org/officeDocument/2006/relationships" xmlns:o="urn:schemas-microsoft-com:office:office" xmlns:v="urn:schemas-microsoft-com:vml" xmlns:w10="urn:schemas-microsoft-com:office:word" xmlns:a="http://schemas.openxmlformats.org/drawingml/2006/main" xmlns:pic="http://schemas.openxmlformats.org/drawingml/2006/picture" xmlns:wp="http://schemas.openxmlformats.org/drawingml/2006/wordprocessingDrawing"/>
+<file path=word/endnotes.xml><?xml version="1.0" encoding="utf-8"?>
+<w:endnotes xmlns:wpc="http://schemas.microsoft.com/office/word/2010/wordprocessingCanvas" xmlns:cx="http://schemas.microsoft.com/office/drawing/2014/chartex" xmlns:cx1="http://schemas.microsoft.com/office/drawing/2015/9/8/chartex" xmlns:cx2="http://schemas.microsoft.com/office/drawing/2015/10/21/chartex" xmlns:cx3="http://schemas.microsoft.com/office/drawing/2016/5/9/chartex" xmlns:cx4="http://schemas.microsoft.com/office/drawing/2016/5/10/chartex" xmlns:cx5="http://schemas.microsoft.com/office/drawing/2016/5/11/chartex" xmlns:cx6="http://schemas.microsoft.com/office/drawing/2016/5/12/chartex" xmlns:cx7="http://schemas.microsoft.com/office/drawing/2016/5/13/chartex" xmlns:cx8="http://schemas.microsoft.com/office/drawing/2016/5/14/chartex" xmlns:mc="http://schemas.openxmlformats.org/markup-compatibility/2006" xmlns:aink="http://schemas.microsoft.com/office/drawing/2016/ink" xmlns:am3d="http://schemas.microsoft.com/office/drawing/2017/model3d" xmlns:o="urn:schemas-microsoft-com:office:office" xmlns:r="http://schemas.openxmlformats.org/officeDocument/2006/relationships" xmlns:m="http://schemas.openxmlformats.org/officeDocument/2006/math" xmlns:v="urn:schemas-microsoft-com:vml" xmlns:wp14="http://schemas.microsoft.com/office/word/2010/wordprocessingDrawing" xmlns:wp="http://schemas.openxmlformats.org/drawingml/2006/wordprocessingDrawing" xmlns:w10="urn:schemas-microsoft-com:office:word" xmlns:w="http://schemas.openxmlformats.org/wordprocessingml/2006/main" xmlns:w14="http://schemas.microsoft.com/office/word/2010/wordml" xmlns:w15="http://schemas.microsoft.com/office/word/2012/wordml" xmlns:w16cex="http://schemas.microsoft.com/office/word/2018/wordml/cex" xmlns:w16cid="http://schemas.microsoft.com/office/word/2016/wordml/cid" xmlns:w16="http://schemas.microsoft.com/office/word/2018/wordml" xmlns:w16se="http://schemas.microsoft.com/office/word/2015/wordml/symex" xmlns:wpg="http://schemas.microsoft.com/office/word/2010/wordprocessingGroup" xmlns:wpi="http://schemas.microsoft.com/office/word/2010/wordprocessingInk" xmlns:wne="http://schemas.microsoft.com/office/word/2006/wordml" xmlns:wps="http://schemas.microsoft.com/office/word/2010/wordprocessingShape" mc:Ignorable="w14 w15 w16se w16cid w16 w16cex wp14">
+  <w:endnote w:type="separator" w:id="-1">
+    <w:p>
+      <w:pPr>
+        <w:spacing w:after="0"/>
+      </w:pPr>
+      <w:r>
+        <w:separator/>
+      </w:r>
+    </w:p>
+  </w:endnote>
+  <w:endnote w:type="continuationSeparator" w:id="0">
+    <w:p>
+      <w:pPr>
+        <w:spacing w:after="0"/>
+      </w:pPr>
+      <w:r>
+        <w:continuationSeparator/>
+      </w:r>
+    </w:p>
+  </w:endnote>
+</w:endnotes>
 </file>
 
 <file path=word/footnotes.xml><?xml version="1.0" encoding="utf-8"?>
-<w:footnotes xmlns:w="http://schemas.openxmlformats.org/wordprocessingml/2006/main" xmlns:m="http://schemas.openxmlformats.org/officeDocument/2006/math" xmlns:r="http://schemas.openxmlformats.org/officeDocument/2006/relationships" xmlns:o="urn:schemas-microsoft-com:office:office" xmlns:v="urn:schemas-microsoft-com:vml" xmlns:w10="urn:schemas-microsoft-com:office:word" xmlns:a="http://schemas.openxmlformats.org/drawingml/2006/main" xmlns:pic="http://schemas.openxmlformats.org/drawingml/2006/picture" xmlns:wp="http://schemas.openxmlformats.org/drawingml/2006/wordprocessingDrawing">
+<w:footnotes xmlns:wpc="http://schemas.microsoft.com/office/word/2010/wordprocessingCanvas" xmlns:cx="http://schemas.microsoft.com/office/drawing/2014/chartex" xmlns:cx1="http://schemas.microsoft.com/office/drawing/2015/9/8/chartex" xmlns:cx2="http://schemas.microsoft.com/office/drawing/2015/10/21/chartex" xmlns:cx3="http://schemas.microsoft.com/office/drawing/2016/5/9/chartex" xmlns:cx4="http://schemas.microsoft.com/office/drawing/2016/5/10/chartex" xmlns:cx5="http://schemas.microsoft.com/office/drawing/2016/5/11/chartex" xmlns:cx6="http://schemas.microsoft.com/office/drawing/2016/5/12/chartex" xmlns:cx7="http://schemas.microsoft.com/office/drawing/2016/5/13/chartex" xmlns:cx8="http://schemas.microsoft.com/office/drawing/2016/5/14/chartex" xmlns:mc="http://schemas.openxmlformats.org/markup-compatibility/2006" xmlns:aink="http://schemas.microsoft.com/office/drawing/2016/ink" xmlns:am3d="http://schemas.microsoft.com/office/drawing/2017/model3d" xmlns:o="urn:schemas-microsoft-com:office:office" xmlns:r="http://schemas.openxmlformats.org/officeDocument/2006/relationships" xmlns:m="http://schemas.openxmlformats.org/officeDocument/2006/math" xmlns:v="urn:schemas-microsoft-com:vml" xmlns:wp14="http://schemas.microsoft.com/office/word/2010/wordprocessingDrawing" xmlns:wp="http://schemas.openxmlformats.org/drawingml/2006/wordprocessingDrawing" xmlns:w10="urn:schemas-microsoft-com:office:word" xmlns:w="http://schemas.openxmlformats.org/wordprocessingml/2006/main" xmlns:w14="http://schemas.microsoft.com/office/word/2010/wordml" xmlns:w15="http://schemas.microsoft.com/office/word/2012/wordml" xmlns:w16cex="http://schemas.microsoft.com/office/word/2018/wordml/cex" xmlns:w16cid="http://schemas.microsoft.com/office/word/2016/wordml/cid" xmlns:w16="http://schemas.microsoft.com/office/word/2018/wordml" xmlns:w16se="http://schemas.microsoft.com/office/word/2015/wordml/symex" xmlns:wpg="http://schemas.microsoft.com/office/word/2010/wordprocessingGroup" xmlns:wpi="http://schemas.microsoft.com/office/word/2010/wordprocessingInk" xmlns:wne="http://schemas.microsoft.com/office/word/2006/wordml" xmlns:wps="http://schemas.microsoft.com/office/word/2010/wordprocessingShape" mc:Ignorable="w14 w15 w16se w16cid w16 w16cex wp14">
+  <w:footnote w:type="separator" w:id="-1">
+    <w:p>
+      <w:r>
+        <w:separator/>
+      </w:r>
+    </w:p>
+  </w:footnote>
   <w:footnote w:type="continuationSeparator" w:id="0">
     <w:p>
       <w:r>
         <w:continuationSeparator/>
-      </w:r>
-    </w:p>
-  </w:footnote>
-  <w:footnote w:type="separator" w:id="-1">
-    <w:p>
-      <w:r>
-        <w:separator/>
       </w:r>
     </w:p>
   </w:footnote>
@@ -1121,7 +1271,7 @@
   <w:abstractNum w:abstractNumId="0" w15:restartNumberingAfterBreak="0">
     <w:nsid w:val="FFFFFF7C"/>
     <w:multiLevelType w:val="singleLevel"/>
-    <w:tmpl w:val="B376241C"/>
+    <w:tmpl w:val="6D00F9DA"/>
     <w:lvl w:ilvl="0">
       <w:start w:val="1"/>
       <w:numFmt w:val="decimal"/>
@@ -1138,7 +1288,7 @@
   <w:abstractNum w:abstractNumId="1" w15:restartNumberingAfterBreak="0">
     <w:nsid w:val="FFFFFF7D"/>
     <w:multiLevelType w:val="singleLevel"/>
-    <w:tmpl w:val="CEA07050"/>
+    <w:tmpl w:val="B5063A26"/>
     <w:lvl w:ilvl="0">
       <w:start w:val="1"/>
       <w:numFmt w:val="decimal"/>
@@ -1155,7 +1305,7 @@
   <w:abstractNum w:abstractNumId="2" w15:restartNumberingAfterBreak="0">
     <w:nsid w:val="FFFFFF7E"/>
     <w:multiLevelType w:val="singleLevel"/>
-    <w:tmpl w:val="43CE9418"/>
+    <w:tmpl w:val="134A3E62"/>
     <w:lvl w:ilvl="0">
       <w:start w:val="1"/>
       <w:numFmt w:val="decimal"/>
@@ -1172,7 +1322,7 @@
   <w:abstractNum w:abstractNumId="3" w15:restartNumberingAfterBreak="0">
     <w:nsid w:val="FFFFFF7F"/>
     <w:multiLevelType w:val="singleLevel"/>
-    <w:tmpl w:val="C47C4C38"/>
+    <w:tmpl w:val="7E82A86C"/>
     <w:lvl w:ilvl="0">
       <w:start w:val="1"/>
       <w:numFmt w:val="decimal"/>
@@ -1189,7 +1339,7 @@
   <w:abstractNum w:abstractNumId="4" w15:restartNumberingAfterBreak="0">
     <w:nsid w:val="FFFFFF80"/>
     <w:multiLevelType w:val="singleLevel"/>
-    <w:tmpl w:val="C276A2E8"/>
+    <w:tmpl w:val="83586202"/>
     <w:lvl w:ilvl="0">
       <w:start w:val="1"/>
       <w:numFmt w:val="bullet"/>
@@ -1209,7 +1359,7 @@
   <w:abstractNum w:abstractNumId="5" w15:restartNumberingAfterBreak="0">
     <w:nsid w:val="FFFFFF81"/>
     <w:multiLevelType w:val="singleLevel"/>
-    <w:tmpl w:val="45A2A308"/>
+    <w:tmpl w:val="621061B4"/>
     <w:lvl w:ilvl="0">
       <w:start w:val="1"/>
       <w:numFmt w:val="bullet"/>
@@ -1229,7 +1379,7 @@
   <w:abstractNum w:abstractNumId="6" w15:restartNumberingAfterBreak="0">
     <w:nsid w:val="FFFFFF82"/>
     <w:multiLevelType w:val="singleLevel"/>
-    <w:tmpl w:val="FEC80DD6"/>
+    <w:tmpl w:val="D49CF634"/>
     <w:lvl w:ilvl="0">
       <w:start w:val="1"/>
       <w:numFmt w:val="bullet"/>
@@ -1249,7 +1399,7 @@
   <w:abstractNum w:abstractNumId="7" w15:restartNumberingAfterBreak="0">
     <w:nsid w:val="FFFFFF83"/>
     <w:multiLevelType w:val="singleLevel"/>
-    <w:tmpl w:val="4D2E4CDC"/>
+    <w:tmpl w:val="CF7C7B80"/>
     <w:lvl w:ilvl="0">
       <w:start w:val="1"/>
       <w:numFmt w:val="bullet"/>
@@ -1269,7 +1419,7 @@
   <w:abstractNum w:abstractNumId="8" w15:restartNumberingAfterBreak="0">
     <w:nsid w:val="FFFFFF88"/>
     <w:multiLevelType w:val="singleLevel"/>
-    <w:tmpl w:val="8162048C"/>
+    <w:tmpl w:val="D9B47922"/>
     <w:lvl w:ilvl="0">
       <w:start w:val="1"/>
       <w:numFmt w:val="decimal"/>
@@ -1286,7 +1436,7 @@
   <w:abstractNum w:abstractNumId="9" w15:restartNumberingAfterBreak="0">
     <w:nsid w:val="FFFFFF89"/>
     <w:multiLevelType w:val="singleLevel"/>
-    <w:tmpl w:val="20A82EF4"/>
+    <w:tmpl w:val="6EA4E3BC"/>
     <w:lvl w:ilvl="0">
       <w:start w:val="1"/>
       <w:numFmt w:val="bullet"/>
@@ -1307,109 +1457,6 @@
     <w:nsid w:val="2C1AE401"/>
     <w:multiLevelType w:val="multilevel"/>
     <w:tmpl w:val="2AC89378"/>
-    <w:lvl w:ilvl="0">
-      <w:numFmt w:val="bullet"/>
-      <w:lvlText w:val=" "/>
-      <w:lvlJc w:val="left"/>
-      <w:pPr>
-        <w:tabs>
-          <w:tab w:val="num" w:pos="0"/>
-        </w:tabs>
-        <w:ind w:left="480" w:hanging="480"/>
-      </w:pPr>
-    </w:lvl>
-    <w:lvl w:ilvl="1">
-      <w:numFmt w:val="bullet"/>
-      <w:lvlText w:val=" "/>
-      <w:lvlJc w:val="left"/>
-      <w:pPr>
-        <w:tabs>
-          <w:tab w:val="num" w:pos="720"/>
-        </w:tabs>
-        <w:ind w:left="1200" w:hanging="480"/>
-      </w:pPr>
-    </w:lvl>
-    <w:lvl w:ilvl="2">
-      <w:numFmt w:val="bullet"/>
-      <w:lvlText w:val=" "/>
-      <w:lvlJc w:val="left"/>
-      <w:pPr>
-        <w:tabs>
-          <w:tab w:val="num" w:pos="1440"/>
-        </w:tabs>
-        <w:ind w:left="1920" w:hanging="480"/>
-      </w:pPr>
-    </w:lvl>
-    <w:lvl w:ilvl="3">
-      <w:numFmt w:val="bullet"/>
-      <w:lvlText w:val=" "/>
-      <w:lvlJc w:val="left"/>
-      <w:pPr>
-        <w:tabs>
-          <w:tab w:val="num" w:pos="2160"/>
-        </w:tabs>
-        <w:ind w:left="2640" w:hanging="480"/>
-      </w:pPr>
-    </w:lvl>
-    <w:lvl w:ilvl="4">
-      <w:numFmt w:val="bullet"/>
-      <w:lvlText w:val=" "/>
-      <w:lvlJc w:val="left"/>
-      <w:pPr>
-        <w:tabs>
-          <w:tab w:val="num" w:pos="2880"/>
-        </w:tabs>
-        <w:ind w:left="3360" w:hanging="480"/>
-      </w:pPr>
-    </w:lvl>
-    <w:lvl w:ilvl="5">
-      <w:numFmt w:val="bullet"/>
-      <w:lvlText w:val=" "/>
-      <w:lvlJc w:val="left"/>
-      <w:pPr>
-        <w:tabs>
-          <w:tab w:val="num" w:pos="3600"/>
-        </w:tabs>
-        <w:ind w:left="4080" w:hanging="480"/>
-      </w:pPr>
-    </w:lvl>
-    <w:lvl w:ilvl="6">
-      <w:numFmt w:val="bullet"/>
-      <w:lvlText w:val=" "/>
-      <w:lvlJc w:val="left"/>
-      <w:pPr>
-        <w:tabs>
-          <w:tab w:val="num" w:pos="4320"/>
-        </w:tabs>
-        <w:ind w:left="4800" w:hanging="480"/>
-      </w:pPr>
-    </w:lvl>
-    <w:lvl w:ilvl="7">
-      <w:numFmt w:val="bullet"/>
-      <w:lvlText w:val=" "/>
-      <w:lvlJc w:val="left"/>
-      <w:pPr>
-        <w:tabs>
-          <w:tab w:val="num" w:pos="5040"/>
-        </w:tabs>
-        <w:ind w:left="5520" w:hanging="480"/>
-      </w:pPr>
-    </w:lvl>
-    <w:lvl w:ilvl="8">
-      <w:numFmt w:val="bullet"/>
-      <w:lvlText w:val=" "/>
-      <w:lvlJc w:val="left"/>
-      <w:pPr>
-        <w:tabs>
-          <w:tab w:val="num" w:pos="5760"/>
-        </w:tabs>
-        <w:ind w:left="6240" w:hanging="480"/>
-      </w:pPr>
-    </w:lvl>
-  </w:abstractNum>
-  <w:abstractNum w:abstractNumId="990">
-    <w:nsid w:val="2c1ae401"/>
-    <w:multiLevelType w:val="multilevel"/>
     <w:lvl w:ilvl="0">
       <w:numFmt w:val="bullet"/>
       <w:lvlText w:val=" "/>
@@ -1543,8 +1590,8 @@
   <w:num w:numId="11">
     <w:abstractNumId w:val="9"/>
   </w:num>
-  <w:num w:numId="1000">
-    <w:abstractNumId w:val="990"/>
+  <w:num w:numId="12">
+    <w:abstractNumId w:val="10"/>
   </w:num>
 </w:numbering>
 </file>
@@ -2313,9 +2360,11 @@
     <w:name w:val="Verbatim Char"/>
     <w:basedOn w:val="CaptionChar"/>
     <w:link w:val="SourceCode"/>
-    <w:rPr>
-      <w:rFonts w:ascii="Consolas" w:hAnsi="Consolas"/>
-      <w:sz w:val="22"/>
+    <w:rsid w:val="00CD05A7"/>
+    <w:rPr>
+      <w:rFonts w:ascii="Calibri Light" w:hAnsi="Calibri Light" w:cs="Calibri Light"/>
+      <w:sz w:val="21"/>
+      <w:szCs w:val="21"/>
     </w:rPr>
   </w:style>
   <w:style w:type="character" w:styleId="FootnoteReference">
@@ -2351,21 +2400,23 @@
   </w:style>
   <w:style w:type="paragraph" w:customStyle="1" w:styleId="SourceCode">
     <w:name w:val="Source Code"/>
-    <w:basedOn w:val="Normal"/>
+    <w:basedOn w:val="BodyText"/>
     <w:link w:val="VerbatimChar"/>
-    <w:pPr>
-      <w:shd w:val="clear" w:color="auto" w:fill="F8F8F8"/>
-      <w:wordWrap w:val="0"/>
-    </w:pPr>
+    <w:rsid w:val="00CD05A7"/>
+    <w:rPr>
+      <w:rFonts w:cs="Calibri Light"/>
+      <w:szCs w:val="21"/>
+    </w:rPr>
   </w:style>
   <w:style w:type="character" w:customStyle="1" w:styleId="KeywordTok">
     <w:name w:val="KeywordTok"/>
     <w:basedOn w:val="VerbatimChar"/>
     <w:rPr>
-      <w:rFonts w:ascii="Consolas" w:hAnsi="Consolas"/>
+      <w:rFonts w:ascii="Consolas" w:hAnsi="Consolas" w:cs="Calibri Light"/>
       <w:b/>
       <w:color w:val="204A87"/>
       <w:sz w:val="22"/>
+      <w:szCs w:val="21"/>
       <w:shd w:val="clear" w:color="auto" w:fill="F8F8F8"/>
     </w:rPr>
   </w:style>
@@ -2373,9 +2424,10 @@
     <w:name w:val="DataTypeTok"/>
     <w:basedOn w:val="VerbatimChar"/>
     <w:rPr>
-      <w:rFonts w:ascii="Consolas" w:hAnsi="Consolas"/>
+      <w:rFonts w:ascii="Consolas" w:hAnsi="Consolas" w:cs="Calibri Light"/>
       <w:color w:val="204A87"/>
       <w:sz w:val="22"/>
+      <w:szCs w:val="21"/>
       <w:shd w:val="clear" w:color="auto" w:fill="F8F8F8"/>
     </w:rPr>
   </w:style>
@@ -2383,9 +2435,10 @@
     <w:name w:val="DecValTok"/>
     <w:basedOn w:val="VerbatimChar"/>
     <w:rPr>
-      <w:rFonts w:ascii="Consolas" w:hAnsi="Consolas"/>
+      <w:rFonts w:ascii="Consolas" w:hAnsi="Consolas" w:cs="Calibri Light"/>
       <w:color w:val="0000CF"/>
       <w:sz w:val="22"/>
+      <w:szCs w:val="21"/>
       <w:shd w:val="clear" w:color="auto" w:fill="F8F8F8"/>
     </w:rPr>
   </w:style>
@@ -2393,9 +2446,10 @@
     <w:name w:val="BaseNTok"/>
     <w:basedOn w:val="VerbatimChar"/>
     <w:rPr>
-      <w:rFonts w:ascii="Consolas" w:hAnsi="Consolas"/>
+      <w:rFonts w:ascii="Consolas" w:hAnsi="Consolas" w:cs="Calibri Light"/>
       <w:color w:val="0000CF"/>
       <w:sz w:val="22"/>
+      <w:szCs w:val="21"/>
       <w:shd w:val="clear" w:color="auto" w:fill="F8F8F8"/>
     </w:rPr>
   </w:style>
@@ -2403,9 +2457,10 @@
     <w:name w:val="FloatTok"/>
     <w:basedOn w:val="VerbatimChar"/>
     <w:rPr>
-      <w:rFonts w:ascii="Consolas" w:hAnsi="Consolas"/>
+      <w:rFonts w:ascii="Consolas" w:hAnsi="Consolas" w:cs="Calibri Light"/>
       <w:color w:val="0000CF"/>
       <w:sz w:val="22"/>
+      <w:szCs w:val="21"/>
       <w:shd w:val="clear" w:color="auto" w:fill="F8F8F8"/>
     </w:rPr>
   </w:style>
@@ -2413,9 +2468,10 @@
     <w:name w:val="ConstantTok"/>
     <w:basedOn w:val="VerbatimChar"/>
     <w:rPr>
-      <w:rFonts w:ascii="Consolas" w:hAnsi="Consolas"/>
+      <w:rFonts w:ascii="Consolas" w:hAnsi="Consolas" w:cs="Calibri Light"/>
       <w:color w:val="000000"/>
       <w:sz w:val="22"/>
+      <w:szCs w:val="21"/>
       <w:shd w:val="clear" w:color="auto" w:fill="F8F8F8"/>
     </w:rPr>
   </w:style>
@@ -2423,9 +2479,10 @@
     <w:name w:val="CharTok"/>
     <w:basedOn w:val="VerbatimChar"/>
     <w:rPr>
-      <w:rFonts w:ascii="Consolas" w:hAnsi="Consolas"/>
+      <w:rFonts w:ascii="Consolas" w:hAnsi="Consolas" w:cs="Calibri Light"/>
       <w:color w:val="4E9A06"/>
       <w:sz w:val="22"/>
+      <w:szCs w:val="21"/>
       <w:shd w:val="clear" w:color="auto" w:fill="F8F8F8"/>
     </w:rPr>
   </w:style>
@@ -2433,9 +2490,10 @@
     <w:name w:val="SpecialCharTok"/>
     <w:basedOn w:val="VerbatimChar"/>
     <w:rPr>
-      <w:rFonts w:ascii="Consolas" w:hAnsi="Consolas"/>
+      <w:rFonts w:ascii="Consolas" w:hAnsi="Consolas" w:cs="Calibri Light"/>
       <w:color w:val="000000"/>
       <w:sz w:val="22"/>
+      <w:szCs w:val="21"/>
       <w:shd w:val="clear" w:color="auto" w:fill="F8F8F8"/>
     </w:rPr>
   </w:style>
@@ -2443,9 +2501,10 @@
     <w:name w:val="StringTok"/>
     <w:basedOn w:val="VerbatimChar"/>
     <w:rPr>
-      <w:rFonts w:ascii="Consolas" w:hAnsi="Consolas"/>
+      <w:rFonts w:ascii="Consolas" w:hAnsi="Consolas" w:cs="Calibri Light"/>
       <w:color w:val="4E9A06"/>
       <w:sz w:val="22"/>
+      <w:szCs w:val="21"/>
       <w:shd w:val="clear" w:color="auto" w:fill="F8F8F8"/>
     </w:rPr>
   </w:style>
@@ -2453,9 +2512,10 @@
     <w:name w:val="VerbatimStringTok"/>
     <w:basedOn w:val="VerbatimChar"/>
     <w:rPr>
-      <w:rFonts w:ascii="Consolas" w:hAnsi="Consolas"/>
+      <w:rFonts w:ascii="Consolas" w:hAnsi="Consolas" w:cs="Calibri Light"/>
       <w:color w:val="4E9A06"/>
       <w:sz w:val="22"/>
+      <w:szCs w:val="21"/>
       <w:shd w:val="clear" w:color="auto" w:fill="F8F8F8"/>
     </w:rPr>
   </w:style>
@@ -2463,9 +2523,10 @@
     <w:name w:val="SpecialStringTok"/>
     <w:basedOn w:val="VerbatimChar"/>
     <w:rPr>
-      <w:rFonts w:ascii="Consolas" w:hAnsi="Consolas"/>
+      <w:rFonts w:ascii="Consolas" w:hAnsi="Consolas" w:cs="Calibri Light"/>
       <w:color w:val="4E9A06"/>
       <w:sz w:val="22"/>
+      <w:szCs w:val="21"/>
       <w:shd w:val="clear" w:color="auto" w:fill="F8F8F8"/>
     </w:rPr>
   </w:style>
@@ -2473,8 +2534,9 @@
     <w:name w:val="ImportTok"/>
     <w:basedOn w:val="VerbatimChar"/>
     <w:rPr>
-      <w:rFonts w:ascii="Consolas" w:hAnsi="Consolas"/>
+      <w:rFonts w:ascii="Consolas" w:hAnsi="Consolas" w:cs="Calibri Light"/>
       <w:sz w:val="22"/>
+      <w:szCs w:val="21"/>
       <w:shd w:val="clear" w:color="auto" w:fill="F8F8F8"/>
     </w:rPr>
   </w:style>
@@ -2482,10 +2544,11 @@
     <w:name w:val="CommentTok"/>
     <w:basedOn w:val="VerbatimChar"/>
     <w:rPr>
-      <w:rFonts w:ascii="Consolas" w:hAnsi="Consolas"/>
+      <w:rFonts w:ascii="Consolas" w:hAnsi="Consolas" w:cs="Calibri Light"/>
       <w:i/>
       <w:color w:val="8F5902"/>
       <w:sz w:val="22"/>
+      <w:szCs w:val="21"/>
       <w:shd w:val="clear" w:color="auto" w:fill="F8F8F8"/>
     </w:rPr>
   </w:style>
@@ -2493,11 +2556,12 @@
     <w:name w:val="DocumentationTok"/>
     <w:basedOn w:val="VerbatimChar"/>
     <w:rPr>
-      <w:rFonts w:ascii="Consolas" w:hAnsi="Consolas"/>
+      <w:rFonts w:ascii="Consolas" w:hAnsi="Consolas" w:cs="Calibri Light"/>
       <w:b/>
       <w:i/>
       <w:color w:val="8F5902"/>
       <w:sz w:val="22"/>
+      <w:szCs w:val="21"/>
       <w:shd w:val="clear" w:color="auto" w:fill="F8F8F8"/>
     </w:rPr>
   </w:style>
@@ -2505,11 +2569,12 @@
     <w:name w:val="AnnotationTok"/>
     <w:basedOn w:val="VerbatimChar"/>
     <w:rPr>
-      <w:rFonts w:ascii="Consolas" w:hAnsi="Consolas"/>
+      <w:rFonts w:ascii="Consolas" w:hAnsi="Consolas" w:cs="Calibri Light"/>
       <w:b/>
       <w:i/>
       <w:color w:val="8F5902"/>
       <w:sz w:val="22"/>
+      <w:szCs w:val="21"/>
       <w:shd w:val="clear" w:color="auto" w:fill="F8F8F8"/>
     </w:rPr>
   </w:style>
@@ -2517,11 +2582,12 @@
     <w:name w:val="CommentVarTok"/>
     <w:basedOn w:val="VerbatimChar"/>
     <w:rPr>
-      <w:rFonts w:ascii="Consolas" w:hAnsi="Consolas"/>
+      <w:rFonts w:ascii="Consolas" w:hAnsi="Consolas" w:cs="Calibri Light"/>
       <w:b/>
       <w:i/>
       <w:color w:val="8F5902"/>
       <w:sz w:val="22"/>
+      <w:szCs w:val="21"/>
       <w:shd w:val="clear" w:color="auto" w:fill="F8F8F8"/>
     </w:rPr>
   </w:style>
@@ -2529,9 +2595,10 @@
     <w:name w:val="OtherTok"/>
     <w:basedOn w:val="VerbatimChar"/>
     <w:rPr>
-      <w:rFonts w:ascii="Consolas" w:hAnsi="Consolas"/>
+      <w:rFonts w:ascii="Consolas" w:hAnsi="Consolas" w:cs="Calibri Light"/>
       <w:color w:val="8F5902"/>
       <w:sz w:val="22"/>
+      <w:szCs w:val="21"/>
       <w:shd w:val="clear" w:color="auto" w:fill="F8F8F8"/>
     </w:rPr>
   </w:style>
@@ -2539,9 +2606,10 @@
     <w:name w:val="FunctionTok"/>
     <w:basedOn w:val="VerbatimChar"/>
     <w:rPr>
-      <w:rFonts w:ascii="Consolas" w:hAnsi="Consolas"/>
+      <w:rFonts w:ascii="Consolas" w:hAnsi="Consolas" w:cs="Calibri Light"/>
       <w:color w:val="000000"/>
       <w:sz w:val="22"/>
+      <w:szCs w:val="21"/>
       <w:shd w:val="clear" w:color="auto" w:fill="F8F8F8"/>
     </w:rPr>
   </w:style>
@@ -2549,9 +2617,10 @@
     <w:name w:val="VariableTok"/>
     <w:basedOn w:val="VerbatimChar"/>
     <w:rPr>
-      <w:rFonts w:ascii="Consolas" w:hAnsi="Consolas"/>
+      <w:rFonts w:ascii="Consolas" w:hAnsi="Consolas" w:cs="Calibri Light"/>
       <w:color w:val="000000"/>
       <w:sz w:val="22"/>
+      <w:szCs w:val="21"/>
       <w:shd w:val="clear" w:color="auto" w:fill="F8F8F8"/>
     </w:rPr>
   </w:style>
@@ -2559,10 +2628,11 @@
     <w:name w:val="ControlFlowTok"/>
     <w:basedOn w:val="VerbatimChar"/>
     <w:rPr>
-      <w:rFonts w:ascii="Consolas" w:hAnsi="Consolas"/>
+      <w:rFonts w:ascii="Consolas" w:hAnsi="Consolas" w:cs="Calibri Light"/>
       <w:b/>
       <w:color w:val="204A87"/>
       <w:sz w:val="22"/>
+      <w:szCs w:val="21"/>
       <w:shd w:val="clear" w:color="auto" w:fill="F8F8F8"/>
     </w:rPr>
   </w:style>
@@ -2570,10 +2640,11 @@
     <w:name w:val="OperatorTok"/>
     <w:basedOn w:val="VerbatimChar"/>
     <w:rPr>
-      <w:rFonts w:ascii="Consolas" w:hAnsi="Consolas"/>
+      <w:rFonts w:ascii="Consolas" w:hAnsi="Consolas" w:cs="Calibri Light"/>
       <w:b/>
       <w:color w:val="CE5C00"/>
       <w:sz w:val="22"/>
+      <w:szCs w:val="21"/>
       <w:shd w:val="clear" w:color="auto" w:fill="F8F8F8"/>
     </w:rPr>
   </w:style>
@@ -2581,8 +2652,9 @@
     <w:name w:val="BuiltInTok"/>
     <w:basedOn w:val="VerbatimChar"/>
     <w:rPr>
-      <w:rFonts w:ascii="Consolas" w:hAnsi="Consolas"/>
+      <w:rFonts w:ascii="Consolas" w:hAnsi="Consolas" w:cs="Calibri Light"/>
       <w:sz w:val="22"/>
+      <w:szCs w:val="21"/>
       <w:shd w:val="clear" w:color="auto" w:fill="F8F8F8"/>
     </w:rPr>
   </w:style>
@@ -2590,8 +2662,9 @@
     <w:name w:val="ExtensionTok"/>
     <w:basedOn w:val="VerbatimChar"/>
     <w:rPr>
-      <w:rFonts w:ascii="Consolas" w:hAnsi="Consolas"/>
+      <w:rFonts w:ascii="Consolas" w:hAnsi="Consolas" w:cs="Calibri Light"/>
       <w:sz w:val="22"/>
+      <w:szCs w:val="21"/>
       <w:shd w:val="clear" w:color="auto" w:fill="F8F8F8"/>
     </w:rPr>
   </w:style>
@@ -2599,10 +2672,11 @@
     <w:name w:val="PreprocessorTok"/>
     <w:basedOn w:val="VerbatimChar"/>
     <w:rPr>
-      <w:rFonts w:ascii="Consolas" w:hAnsi="Consolas"/>
+      <w:rFonts w:ascii="Consolas" w:hAnsi="Consolas" w:cs="Calibri Light"/>
       <w:i/>
       <w:color w:val="8F5902"/>
       <w:sz w:val="22"/>
+      <w:szCs w:val="21"/>
       <w:shd w:val="clear" w:color="auto" w:fill="F8F8F8"/>
     </w:rPr>
   </w:style>
@@ -2610,9 +2684,10 @@
     <w:name w:val="AttributeTok"/>
     <w:basedOn w:val="VerbatimChar"/>
     <w:rPr>
-      <w:rFonts w:ascii="Consolas" w:hAnsi="Consolas"/>
+      <w:rFonts w:ascii="Consolas" w:hAnsi="Consolas" w:cs="Calibri Light"/>
       <w:color w:val="C4A000"/>
       <w:sz w:val="22"/>
+      <w:szCs w:val="21"/>
       <w:shd w:val="clear" w:color="auto" w:fill="F8F8F8"/>
     </w:rPr>
   </w:style>
@@ -2620,8 +2695,9 @@
     <w:name w:val="RegionMarkerTok"/>
     <w:basedOn w:val="VerbatimChar"/>
     <w:rPr>
-      <w:rFonts w:ascii="Consolas" w:hAnsi="Consolas"/>
+      <w:rFonts w:ascii="Consolas" w:hAnsi="Consolas" w:cs="Calibri Light"/>
       <w:sz w:val="22"/>
+      <w:szCs w:val="21"/>
       <w:shd w:val="clear" w:color="auto" w:fill="F8F8F8"/>
     </w:rPr>
   </w:style>
@@ -2629,11 +2705,12 @@
     <w:name w:val="InformationTok"/>
     <w:basedOn w:val="VerbatimChar"/>
     <w:rPr>
-      <w:rFonts w:ascii="Consolas" w:hAnsi="Consolas"/>
+      <w:rFonts w:ascii="Consolas" w:hAnsi="Consolas" w:cs="Calibri Light"/>
       <w:b/>
       <w:i/>
       <w:color w:val="8F5902"/>
       <w:sz w:val="22"/>
+      <w:szCs w:val="21"/>
       <w:shd w:val="clear" w:color="auto" w:fill="F8F8F8"/>
     </w:rPr>
   </w:style>
@@ -2641,11 +2718,12 @@
     <w:name w:val="WarningTok"/>
     <w:basedOn w:val="VerbatimChar"/>
     <w:rPr>
-      <w:rFonts w:ascii="Consolas" w:hAnsi="Consolas"/>
+      <w:rFonts w:ascii="Consolas" w:hAnsi="Consolas" w:cs="Calibri Light"/>
       <w:b/>
       <w:i/>
       <w:color w:val="8F5902"/>
       <w:sz w:val="22"/>
+      <w:szCs w:val="21"/>
       <w:shd w:val="clear" w:color="auto" w:fill="F8F8F8"/>
     </w:rPr>
   </w:style>
@@ -2653,9 +2731,10 @@
     <w:name w:val="AlertTok"/>
     <w:basedOn w:val="VerbatimChar"/>
     <w:rPr>
-      <w:rFonts w:ascii="Consolas" w:hAnsi="Consolas"/>
+      <w:rFonts w:ascii="Consolas" w:hAnsi="Consolas" w:cs="Calibri Light"/>
       <w:color w:val="EF2929"/>
       <w:sz w:val="22"/>
+      <w:szCs w:val="21"/>
       <w:shd w:val="clear" w:color="auto" w:fill="F8F8F8"/>
     </w:rPr>
   </w:style>
@@ -2663,10 +2742,11 @@
     <w:name w:val="ErrorTok"/>
     <w:basedOn w:val="VerbatimChar"/>
     <w:rPr>
-      <w:rFonts w:ascii="Consolas" w:hAnsi="Consolas"/>
+      <w:rFonts w:ascii="Consolas" w:hAnsi="Consolas" w:cs="Calibri Light"/>
       <w:b/>
       <w:color w:val="A40000"/>
       <w:sz w:val="22"/>
+      <w:szCs w:val="21"/>
       <w:shd w:val="clear" w:color="auto" w:fill="F8F8F8"/>
     </w:rPr>
   </w:style>
@@ -2674,8 +2754,9 @@
     <w:name w:val="NormalTok"/>
     <w:basedOn w:val="VerbatimChar"/>
     <w:rPr>
-      <w:rFonts w:ascii="Consolas" w:hAnsi="Consolas"/>
+      <w:rFonts w:ascii="Consolas" w:hAnsi="Consolas" w:cs="Calibri Light"/>
       <w:sz w:val="22"/>
+      <w:szCs w:val="21"/>
       <w:shd w:val="clear" w:color="auto" w:fill="F8F8F8"/>
     </w:rPr>
   </w:style>
